--- a/Supplementary Information.docx
+++ b/Supplementary Information.docx
@@ -2,6 +2,11 @@
 <file path=word/document.xml><?xml version="1.0" encoding="utf-8"?>
 <w:document xmlns:wpc="http://schemas.microsoft.com/office/word/2010/wordprocessingCanvas" xmlns:cx="http://schemas.microsoft.com/office/drawing/2014/chartex" xmlns:cx1="http://schemas.microsoft.com/office/drawing/2015/9/8/chartex" xmlns:mc="http://schemas.openxmlformats.org/markup-compatibility/2006" xmlns:o="urn:schemas-microsoft-com:office:office" xmlns:r="http://schemas.openxmlformats.org/officeDocument/2006/relationships" xmlns:m="http://schemas.openxmlformats.org/officeDocument/2006/math" xmlns:v="urn:schemas-microsoft-com:vml" xmlns:wp14="http://schemas.microsoft.com/office/word/2010/wordprocessingDrawing" xmlns:wp="http://schemas.openxmlformats.org/drawingml/2006/wordprocessingDrawing" xmlns:w10="urn:schemas-microsoft-com:office:word" xmlns:w="http://schemas.openxmlformats.org/wordprocessingml/2006/main" xmlns:w14="http://schemas.microsoft.com/office/word/2010/wordml" xmlns:w15="http://schemas.microsoft.com/office/word/2012/wordml" xmlns:w16se="http://schemas.microsoft.com/office/word/2015/wordml/symex" xmlns:wpg="http://schemas.microsoft.com/office/word/2010/wordprocessingGroup" xmlns:wpi="http://schemas.microsoft.com/office/word/2010/wordprocessingInk" xmlns:wne="http://schemas.microsoft.com/office/word/2006/wordml" xmlns:wps="http://schemas.microsoft.com/office/word/2010/wordprocessingShape" mc:Ignorable="w14 w15 w16se wp14">
   <w:body>
+    <w:p>
+      <w:pPr>
+        <w:jc w:val="both"/>
+      </w:pPr>
+    </w:p>
     <w:p>
       <w:pPr>
         <w:jc w:val="both"/>
@@ -13,7 +18,7 @@
         <mc:AlternateContent>
           <mc:Choice Requires="wps">
             <w:drawing>
-              <wp:anchor distT="45720" distB="45720" distL="114300" distR="114300" simplePos="0" relativeHeight="251659264" behindDoc="1" locked="0" layoutInCell="1" allowOverlap="1" wp14:anchorId="01866F79" wp14:editId="413EA0DF">
+              <wp:anchor distT="45720" distB="45720" distL="114300" distR="114300" simplePos="0" relativeHeight="251659264" behindDoc="1" locked="0" layoutInCell="1" allowOverlap="1" wp14:anchorId="01866F79" wp14:editId="764373DB">
                 <wp:simplePos x="0" y="0"/>
                 <wp:positionH relativeFrom="margin">
                   <wp:posOffset>9525</wp:posOffset>
@@ -21,7 +26,7 @@
                 <wp:positionV relativeFrom="paragraph">
                   <wp:posOffset>276225</wp:posOffset>
                 </wp:positionV>
-                <wp:extent cx="6005195" cy="5772150"/>
+                <wp:extent cx="6005195" cy="5581650"/>
                 <wp:effectExtent l="0" t="0" r="14605" b="19050"/>
                 <wp:wrapTight wrapText="bothSides">
                   <wp:wrapPolygon edited="0">
@@ -45,7 +50,7 @@
                       <wps:spPr bwMode="auto">
                         <a:xfrm>
                           <a:off x="0" y="0"/>
-                          <a:ext cx="6005195" cy="5772150"/>
+                          <a:ext cx="6005195" cy="5581650"/>
                         </a:xfrm>
                         <a:prstGeom prst="rect">
                           <a:avLst/>
@@ -65,7 +70,6 @@
                       <wps:txbx>
                         <w:txbxContent>
                           <w:p>
-                            <w:bookmarkStart w:id="0" w:name="_GoBack"/>
                             <w:r>
                               <w:rPr>
                                 <w:noProof/>
@@ -124,54 +128,38 @@
                             <w:pPr>
                               <w:pStyle w:val="Caption"/>
                               <w:rPr>
-                                <w:rFonts w:ascii="Arial" w:hAnsi="Arial" w:cs="Arial"/>
-                                <w:i w:val="0"/>
-                                <w:sz w:val="20"/>
-                                <w:szCs w:val="20"/>
+                                <w:i w:val="0"/>
                               </w:rPr>
                             </w:pPr>
-                            <w:bookmarkStart w:id="1" w:name="_Ref37432966"/>
-                            <w:r>
-                              <w:rPr>
-                                <w:rFonts w:ascii="Arial" w:hAnsi="Arial" w:cs="Arial"/>
-                                <w:i w:val="0"/>
-                                <w:sz w:val="20"/>
-                                <w:szCs w:val="20"/>
+                            <w:bookmarkStart w:id="0" w:name="_Ref37432966"/>
+                            <w:r>
+                              <w:rPr>
+                                <w:i w:val="0"/>
                               </w:rPr>
                               <w:t xml:space="preserve">Figure </w:t>
                             </w:r>
-                            <w:bookmarkEnd w:id="1"/>
-                            <w:r>
-                              <w:rPr>
-                                <w:rFonts w:ascii="Arial" w:hAnsi="Arial" w:cs="Arial"/>
-                                <w:i w:val="0"/>
-                                <w:sz w:val="20"/>
-                                <w:szCs w:val="20"/>
+                            <w:bookmarkEnd w:id="0"/>
+                            <w:r>
+                              <w:rPr>
+                                <w:i w:val="0"/>
                               </w:rPr>
                               <w:t xml:space="preserve">S1. PSD for </w:t>
                             </w:r>
                             <w:proofErr w:type="gramStart"/>
                             <w:r>
                               <w:rPr>
-                                <w:rFonts w:ascii="Arial" w:hAnsi="Arial" w:cs="Arial"/>
-                                <w:i w:val="0"/>
-                                <w:sz w:val="20"/>
-                                <w:szCs w:val="20"/>
+                                <w:i w:val="0"/>
                               </w:rPr>
                               <w:t>5</w:t>
                             </w:r>
                             <w:proofErr w:type="gramEnd"/>
                             <w:r>
                               <w:rPr>
-                                <w:rFonts w:ascii="Arial" w:hAnsi="Arial" w:cs="Arial"/>
-                                <w:i w:val="0"/>
-                                <w:sz w:val="20"/>
-                                <w:szCs w:val="20"/>
+                                <w:i w:val="0"/>
                               </w:rPr>
                               <w:t xml:space="preserve"> s periods before (blue) and after (black) closed-loop desynchronization for 4 ROIs. The amplitudes of the individual regions remain the same or decrease slightly with modulation, but the signal-to-noise ratio decreases significantly, indicating that stimulation adds power to the frequencies close to the oscillation frequency.</w:t>
                             </w:r>
                           </w:p>
-                          <w:bookmarkEnd w:id="0"/>
                           <w:p/>
                         </w:txbxContent>
                       </wps:txbx>
@@ -196,11 +184,10 @@
                 <v:stroke joinstyle="miter"/>
                 <v:path gradientshapeok="t" o:connecttype="rect"/>
               </v:shapetype>
-              <v:shape id="Text Box 2" o:spid="_x0000_s1026" type="#_x0000_t202" style="position:absolute;left:0;text-align:left;margin-left:.75pt;margin-top:21.75pt;width:472.85pt;height:454.5pt;z-index:-251657216;visibility:visible;mso-wrap-style:square;mso-width-percent:0;mso-height-percent:0;mso-wrap-distance-left:9pt;mso-wrap-distance-top:3.6pt;mso-wrap-distance-right:9pt;mso-wrap-distance-bottom:3.6pt;mso-position-horizontal:absolute;mso-position-horizontal-relative:margin;mso-position-vertical:absolute;mso-position-vertical-relative:text;mso-width-percent:0;mso-height-percent:0;mso-width-relative:margin;mso-height-relative:margin;v-text-anchor:top" o:gfxdata="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">
+              <v:shape id="Text Box 2" o:spid="_x0000_s1026" type="#_x0000_t202" style="position:absolute;left:0;text-align:left;margin-left:.75pt;margin-top:21.75pt;width:472.85pt;height:439.5pt;z-index:-251657216;visibility:visible;mso-wrap-style:square;mso-width-percent:0;mso-height-percent:0;mso-wrap-distance-left:9pt;mso-wrap-distance-top:3.6pt;mso-wrap-distance-right:9pt;mso-wrap-distance-bottom:3.6pt;mso-position-horizontal:absolute;mso-position-horizontal-relative:margin;mso-position-vertical:absolute;mso-position-vertical-relative:text;mso-width-percent:0;mso-height-percent:0;mso-width-relative:margin;mso-height-relative:margin;v-text-anchor:top" o:gfxdata="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">
                 <v:textbox>
                   <w:txbxContent>
                     <w:p>
-                      <w:bookmarkStart w:id="2" w:name="_GoBack"/>
                       <w:r>
                         <w:rPr>
                           <w:noProof/>
@@ -223,7 +210,7 @@
                                     </pic:cNvPicPr>
                                   </pic:nvPicPr>
                                   <pic:blipFill>
-                                    <a:blip r:embed="rId6">
+                                    <a:blip r:embed="rId7">
                                       <a:extLst>
                                         <a:ext uri="{28A0092B-C50C-407E-A947-70E740481C1C}">
                                           <a14:useLocalDpi xmlns:a14="http://schemas.microsoft.com/office/drawing/2010/main" val="0"/>
@@ -259,55 +246,965 @@
                       <w:pPr>
                         <w:pStyle w:val="Caption"/>
                         <w:rPr>
-                          <w:rFonts w:ascii="Arial" w:hAnsi="Arial" w:cs="Arial"/>
-                          <w:i w:val="0"/>
-                          <w:sz w:val="20"/>
-                          <w:szCs w:val="20"/>
+                          <w:i w:val="0"/>
                         </w:rPr>
                       </w:pPr>
-                      <w:bookmarkStart w:id="3" w:name="_Ref37432966"/>
-                      <w:r>
-                        <w:rPr>
-                          <w:rFonts w:ascii="Arial" w:hAnsi="Arial" w:cs="Arial"/>
-                          <w:i w:val="0"/>
-                          <w:sz w:val="20"/>
-                          <w:szCs w:val="20"/>
+                      <w:bookmarkStart w:id="1" w:name="_Ref37432966"/>
+                      <w:r>
+                        <w:rPr>
+                          <w:i w:val="0"/>
                         </w:rPr>
                         <w:t xml:space="preserve">Figure </w:t>
                       </w:r>
-                      <w:bookmarkEnd w:id="3"/>
-                      <w:r>
-                        <w:rPr>
-                          <w:rFonts w:ascii="Arial" w:hAnsi="Arial" w:cs="Arial"/>
-                          <w:i w:val="0"/>
-                          <w:sz w:val="20"/>
-                          <w:szCs w:val="20"/>
+                      <w:bookmarkEnd w:id="1"/>
+                      <w:r>
+                        <w:rPr>
+                          <w:i w:val="0"/>
                         </w:rPr>
                         <w:t xml:space="preserve">S1. PSD for </w:t>
                       </w:r>
                       <w:proofErr w:type="gramStart"/>
                       <w:r>
                         <w:rPr>
-                          <w:rFonts w:ascii="Arial" w:hAnsi="Arial" w:cs="Arial"/>
-                          <w:i w:val="0"/>
-                          <w:sz w:val="20"/>
-                          <w:szCs w:val="20"/>
+                          <w:i w:val="0"/>
                         </w:rPr>
                         <w:t>5</w:t>
                       </w:r>
                       <w:proofErr w:type="gramEnd"/>
                       <w:r>
                         <w:rPr>
-                          <w:rFonts w:ascii="Arial" w:hAnsi="Arial" w:cs="Arial"/>
-                          <w:i w:val="0"/>
-                          <w:sz w:val="20"/>
-                          <w:szCs w:val="20"/>
+                          <w:i w:val="0"/>
                         </w:rPr>
                         <w:t xml:space="preserve"> s periods before (blue) and after (black) closed-loop desynchronization for 4 ROIs. The amplitudes of the individual regions remain the same or decrease slightly with modulation, but the signal-to-noise ratio decreases significantly, indicating that stimulation adds power to the frequencies close to the oscillation frequency.</w:t>
                       </w:r>
                     </w:p>
-                    <w:bookmarkEnd w:id="2"/>
                     <w:p/>
+                  </w:txbxContent>
+                </v:textbox>
+                <w10:wrap type="tight" anchorx="margin"/>
+              </v:shape>
+            </w:pict>
+          </mc:Fallback>
+        </mc:AlternateContent>
+      </w:r>
+    </w:p>
+    <w:p/>
+    <w:p/>
+    <w:p/>
+    <w:p>
+      <w:r>
+        <w:rPr>
+          <w:noProof/>
+        </w:rPr>
+        <w:lastRenderedPageBreak/>
+        <mc:AlternateContent>
+          <mc:Choice Requires="wps">
+            <w:drawing>
+              <wp:anchor distT="45720" distB="45720" distL="114300" distR="114300" simplePos="0" relativeHeight="251661312" behindDoc="1" locked="0" layoutInCell="1" allowOverlap="1" wp14:anchorId="70947525" wp14:editId="4CC3D23B">
+                <wp:simplePos x="0" y="0"/>
+                <wp:positionH relativeFrom="margin">
+                  <wp:align>left</wp:align>
+                </wp:positionH>
+                <wp:positionV relativeFrom="paragraph">
+                  <wp:posOffset>3895725</wp:posOffset>
+                </wp:positionV>
+                <wp:extent cx="6005195" cy="4057650"/>
+                <wp:effectExtent l="0" t="0" r="14605" b="19050"/>
+                <wp:wrapTight wrapText="bothSides">
+                  <wp:wrapPolygon edited="0">
+                    <wp:start x="0" y="0"/>
+                    <wp:lineTo x="0" y="21600"/>
+                    <wp:lineTo x="21584" y="21600"/>
+                    <wp:lineTo x="21584" y="0"/>
+                    <wp:lineTo x="0" y="0"/>
+                  </wp:wrapPolygon>
+                </wp:wrapTight>
+                <wp:docPr id="1" name="Text Box 1"/>
+                <wp:cNvGraphicFramePr>
+                  <a:graphicFrameLocks xmlns:a="http://schemas.openxmlformats.org/drawingml/2006/main"/>
+                </wp:cNvGraphicFramePr>
+                <a:graphic xmlns:a="http://schemas.openxmlformats.org/drawingml/2006/main">
+                  <a:graphicData uri="http://schemas.microsoft.com/office/word/2010/wordprocessingShape">
+                    <wps:wsp>
+                      <wps:cNvSpPr txBox="1">
+                        <a:spLocks noChangeArrowheads="1"/>
+                      </wps:cNvSpPr>
+                      <wps:spPr bwMode="auto">
+                        <a:xfrm>
+                          <a:off x="0" y="0"/>
+                          <a:ext cx="6005195" cy="4057650"/>
+                        </a:xfrm>
+                        <a:prstGeom prst="rect">
+                          <a:avLst/>
+                        </a:prstGeom>
+                        <a:solidFill>
+                          <a:srgbClr val="FFFFFF"/>
+                        </a:solidFill>
+                        <a:ln w="9525">
+                          <a:solidFill>
+                            <a:srgbClr val="000000"/>
+                          </a:solidFill>
+                          <a:miter lim="800000"/>
+                          <a:headEnd/>
+                          <a:tailEnd/>
+                        </a:ln>
+                      </wps:spPr>
+                      <wps:txbx>
+                        <w:txbxContent>
+                          <w:p>
+                            <w:r>
+                              <w:rPr>
+                                <w:noProof/>
+                              </w:rPr>
+                              <w:drawing>
+                                <wp:inline distT="0" distB="0" distL="0" distR="0" wp14:anchorId="0390A05C" wp14:editId="68DCEC75">
+                                  <wp:extent cx="5813425" cy="2957051"/>
+                                  <wp:effectExtent l="0" t="0" r="0" b="0"/>
+                                  <wp:docPr id="4" name="Picture 4" descr="G:\Shared drives\Netoff\Papers\ClosedloopClusterControl\paperOutline\ResponsetoReveiwers\1x\Figs3v5.png"/>
+                                  <wp:cNvGraphicFramePr>
+                                    <a:graphicFrameLocks xmlns:a="http://schemas.openxmlformats.org/drawingml/2006/main" noChangeAspect="1"/>
+                                  </wp:cNvGraphicFramePr>
+                                  <a:graphic xmlns:a="http://schemas.openxmlformats.org/drawingml/2006/main">
+                                    <a:graphicData uri="http://schemas.openxmlformats.org/drawingml/2006/picture">
+                                      <pic:pic xmlns:pic="http://schemas.openxmlformats.org/drawingml/2006/picture">
+                                        <pic:nvPicPr>
+                                          <pic:cNvPr id="0" name="Picture 1" descr="G:\Shared drives\Netoff\Papers\ClosedloopClusterControl\paperOutline\ResponsetoReveiwers\1x\Figs3v5.png"/>
+                                          <pic:cNvPicPr>
+                                            <a:picLocks noChangeAspect="1" noChangeArrowheads="1"/>
+                                          </pic:cNvPicPr>
+                                        </pic:nvPicPr>
+                                        <pic:blipFill>
+                                          <a:blip r:embed="rId8">
+                                            <a:extLst>
+                                              <a:ext uri="{28A0092B-C50C-407E-A947-70E740481C1C}">
+                                                <a14:useLocalDpi xmlns:a14="http://schemas.microsoft.com/office/drawing/2010/main" val="0"/>
+                                              </a:ext>
+                                            </a:extLst>
+                                          </a:blip>
+                                          <a:srcRect/>
+                                          <a:stretch>
+                                            <a:fillRect/>
+                                          </a:stretch>
+                                        </pic:blipFill>
+                                        <pic:spPr bwMode="auto">
+                                          <a:xfrm>
+                                            <a:off x="0" y="0"/>
+                                            <a:ext cx="5813425" cy="2957051"/>
+                                          </a:xfrm>
+                                          <a:prstGeom prst="rect">
+                                            <a:avLst/>
+                                          </a:prstGeom>
+                                          <a:noFill/>
+                                          <a:ln>
+                                            <a:noFill/>
+                                          </a:ln>
+                                        </pic:spPr>
+                                      </pic:pic>
+                                    </a:graphicData>
+                                  </a:graphic>
+                                </wp:inline>
+                              </w:drawing>
+                            </w:r>
+                            <w:bookmarkStart w:id="1" w:name="_GoBack"/>
+                            <w:bookmarkEnd w:id="1"/>
+                          </w:p>
+                          <w:p>
+                            <w:pPr>
+                              <w:pStyle w:val="Caption"/>
+                              <w:rPr>
+                                <w:rFonts w:cs="Arial"/>
+                                <w:i w:val="0"/>
+                              </w:rPr>
+                            </w:pPr>
+                            <w:r>
+                              <w:rPr>
+                                <w:i w:val="0"/>
+                              </w:rPr>
+                              <w:t>Figure S</w:t>
+                            </w:r>
+                            <w:r>
+                              <w:rPr>
+                                <w:i w:val="0"/>
+                              </w:rPr>
+                              <w:t>3</w:t>
+                            </w:r>
+                            <w:r>
+                              <w:rPr>
+                                <w:i w:val="0"/>
+                              </w:rPr>
+                              <w:t xml:space="preserve">. </w:t>
+                            </w:r>
+                            <w:r>
+                              <w:rPr>
+                                <w:rFonts w:cs="Arial"/>
+                                <w:i w:val="0"/>
+                              </w:rPr>
+                              <w:t xml:space="preserve">Feedback-controlled desynchronization in neurons.  </w:t>
+                            </w:r>
+                            <w:r>
+                              <w:rPr>
+                                <w:rFonts w:cs="Arial"/>
+                                <w:i w:val="0"/>
+                              </w:rPr>
+                              <w:t>A</w:t>
+                            </w:r>
+                            <w:r>
+                              <w:rPr>
+                                <w:rFonts w:cs="Arial"/>
+                                <w:i w:val="0"/>
+                              </w:rPr>
+                              <w:t xml:space="preserve">) Average phases of the </w:t>
+                            </w:r>
+                            <w:proofErr w:type="gramStart"/>
+                            <w:r>
+                              <w:rPr>
+                                <w:rFonts w:cs="Arial"/>
+                                <w:i w:val="0"/>
+                              </w:rPr>
+                              <w:t>4</w:t>
+                            </w:r>
+                            <w:proofErr w:type="gramEnd"/>
+                            <w:r>
+                              <w:rPr>
+                                <w:rFonts w:cs="Arial"/>
+                                <w:i w:val="0"/>
+                              </w:rPr>
+                              <w:t xml:space="preserve"> ROIs at selected times plotted on the unit circle. </w:t>
+                            </w:r>
+                            <w:r>
+                              <w:rPr>
+                                <w:rFonts w:cs="Arial"/>
+                                <w:i w:val="0"/>
+                              </w:rPr>
+                              <w:t>B</w:t>
+                            </w:r>
+                            <w:r>
+                              <w:rPr>
+                                <w:rFonts w:cs="Arial"/>
+                                <w:i w:val="0"/>
+                              </w:rPr>
+                              <w:t xml:space="preserve">) Phase of each of the </w:t>
+                            </w:r>
+                            <w:proofErr w:type="gramStart"/>
+                            <w:r>
+                              <w:rPr>
+                                <w:rFonts w:cs="Arial"/>
+                                <w:i w:val="0"/>
+                              </w:rPr>
+                              <w:t>4</w:t>
+                            </w:r>
+                            <w:proofErr w:type="gramEnd"/>
+                            <w:r>
+                              <w:rPr>
+                                <w:rFonts w:cs="Arial"/>
+                                <w:i w:val="0"/>
+                              </w:rPr>
+                              <w:t xml:space="preserve"> ROIs over time. </w:t>
+                            </w:r>
+                            <w:r>
+                              <w:rPr>
+                                <w:rFonts w:cs="Arial"/>
+                                <w:i w:val="0"/>
+                              </w:rPr>
+                              <w:t>C</w:t>
+                            </w:r>
+                            <w:r>
+                              <w:rPr>
+                                <w:rFonts w:cs="Arial"/>
+                                <w:i w:val="0"/>
+                              </w:rPr>
+                              <w:t xml:space="preserve">)  Stimulation waveform in mV. The feedback controller is turned on at </w:t>
+                            </w:r>
+                            <w:proofErr w:type="gramStart"/>
+                            <w:r>
+                              <w:rPr>
+                                <w:rFonts w:cs="Arial"/>
+                                <w:i w:val="0"/>
+                              </w:rPr>
+                              <w:t>5</w:t>
+                            </w:r>
+                            <w:proofErr w:type="gramEnd"/>
+                            <w:r>
+                              <w:rPr>
+                                <w:rFonts w:cs="Arial"/>
+                                <w:i w:val="0"/>
+                              </w:rPr>
+                              <w:t xml:space="preserve"> s. </w:t>
+                            </w:r>
+                            <w:r>
+                              <w:rPr>
+                                <w:rFonts w:cs="Arial"/>
+                                <w:i w:val="0"/>
+                              </w:rPr>
+                              <w:t>D</w:t>
+                            </w:r>
+                            <w:r>
+                              <w:rPr>
+                                <w:rFonts w:cs="Arial"/>
+                                <w:i w:val="0"/>
+                              </w:rPr>
+                              <w:t xml:space="preserve">) Average phase difference between the 4 clusters. Phases diverge within a few seconds </w:t>
+                            </w:r>
+                            <w:r>
+                              <w:rPr>
+                                <w:rFonts w:cs="Arial"/>
+                                <w:i w:val="0"/>
+                              </w:rPr>
+                              <w:t xml:space="preserve">after the stimulus </w:t>
+                            </w:r>
+                            <w:proofErr w:type="gramStart"/>
+                            <w:r>
+                              <w:rPr>
+                                <w:rFonts w:cs="Arial"/>
+                                <w:i w:val="0"/>
+                              </w:rPr>
+                              <w:t>is turned on</w:t>
+                            </w:r>
+                            <w:proofErr w:type="gramEnd"/>
+                            <w:r>
+                              <w:rPr>
+                                <w:rFonts w:cs="Arial"/>
+                                <w:i w:val="0"/>
+                              </w:rPr>
+                              <w:t xml:space="preserve">. </w:t>
+                            </w:r>
+                            <w:r>
+                              <w:rPr>
+                                <w:rFonts w:cs="Arial"/>
+                                <w:i w:val="0"/>
+                              </w:rPr>
+                              <w:t xml:space="preserve">The </w:t>
+                            </w:r>
+                            <w:r>
+                              <w:rPr>
+                                <w:rFonts w:cs="Arial"/>
+                                <w:i w:val="0"/>
+                              </w:rPr>
+                              <w:t xml:space="preserve">ROIs stay partially desynchronized after the </w:t>
+                            </w:r>
+                            <w:r>
+                              <w:rPr>
+                                <w:rFonts w:cs="Arial"/>
+                                <w:i w:val="0"/>
+                              </w:rPr>
+                              <w:t>feedback controller</w:t>
+                            </w:r>
+                            <w:r>
+                              <w:rPr>
+                                <w:rFonts w:cs="Arial"/>
+                                <w:i w:val="0"/>
+                              </w:rPr>
+                              <w:t xml:space="preserve"> </w:t>
+                            </w:r>
+                            <w:proofErr w:type="gramStart"/>
+                            <w:r>
+                              <w:rPr>
+                                <w:rFonts w:cs="Arial"/>
+                                <w:i w:val="0"/>
+                              </w:rPr>
+                              <w:t>is turned off</w:t>
+                            </w:r>
+                            <w:proofErr w:type="gramEnd"/>
+                            <w:r>
+                              <w:rPr>
+                                <w:rFonts w:cs="Arial"/>
+                                <w:i w:val="0"/>
+                              </w:rPr>
+                              <w:t xml:space="preserve">. </w:t>
+                            </w:r>
+                          </w:p>
+                          <w:p>
+                            <w:pPr>
+                              <w:pStyle w:val="Caption"/>
+                            </w:pPr>
+                          </w:p>
+                        </w:txbxContent>
+                      </wps:txbx>
+                      <wps:bodyPr rot="0" vert="horz" wrap="square" lIns="91440" tIns="45720" rIns="91440" bIns="45720" anchor="t" anchorCtr="0">
+                        <a:noAutofit/>
+                      </wps:bodyPr>
+                    </wps:wsp>
+                  </a:graphicData>
+                </a:graphic>
+                <wp14:sizeRelH relativeFrom="margin">
+                  <wp14:pctWidth>0</wp14:pctWidth>
+                </wp14:sizeRelH>
+                <wp14:sizeRelV relativeFrom="margin">
+                  <wp14:pctHeight>0</wp14:pctHeight>
+                </wp14:sizeRelV>
+              </wp:anchor>
+            </w:drawing>
+          </mc:Choice>
+          <mc:Fallback>
+            <w:pict>
+              <v:shapetype w14:anchorId="70947525" id="_x0000_t202" coordsize="21600,21600" o:spt="202" path="m,l,21600r21600,l21600,xe">
+                <v:stroke joinstyle="miter"/>
+                <v:path gradientshapeok="t" o:connecttype="rect"/>
+              </v:shapetype>
+              <v:shape id="Text Box 1" o:spid="_x0000_s1027" type="#_x0000_t202" style="position:absolute;margin-left:0;margin-top:306.75pt;width:472.85pt;height:319.5pt;z-index:-251655168;visibility:visible;mso-wrap-style:square;mso-width-percent:0;mso-height-percent:0;mso-wrap-distance-left:9pt;mso-wrap-distance-top:3.6pt;mso-wrap-distance-right:9pt;mso-wrap-distance-bottom:3.6pt;mso-position-horizontal:left;mso-position-horizontal-relative:margin;mso-position-vertical:absolute;mso-position-vertical-relative:text;mso-width-percent:0;mso-height-percent:0;mso-width-relative:margin;mso-height-relative:margin;v-text-anchor:top" o:gfxdata="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">
+                <v:textbox>
+                  <w:txbxContent>
+                    <w:p>
+                      <w:r>
+                        <w:rPr>
+                          <w:noProof/>
+                        </w:rPr>
+                        <w:drawing>
+                          <wp:inline distT="0" distB="0" distL="0" distR="0" wp14:anchorId="0390A05C" wp14:editId="68DCEC75">
+                            <wp:extent cx="5813425" cy="2957051"/>
+                            <wp:effectExtent l="0" t="0" r="0" b="0"/>
+                            <wp:docPr id="4" name="Picture 4" descr="G:\Shared drives\Netoff\Papers\ClosedloopClusterControl\paperOutline\ResponsetoReveiwers\1x\Figs3v5.png"/>
+                            <wp:cNvGraphicFramePr>
+                              <a:graphicFrameLocks xmlns:a="http://schemas.openxmlformats.org/drawingml/2006/main" noChangeAspect="1"/>
+                            </wp:cNvGraphicFramePr>
+                            <a:graphic xmlns:a="http://schemas.openxmlformats.org/drawingml/2006/main">
+                              <a:graphicData uri="http://schemas.openxmlformats.org/drawingml/2006/picture">
+                                <pic:pic xmlns:pic="http://schemas.openxmlformats.org/drawingml/2006/picture">
+                                  <pic:nvPicPr>
+                                    <pic:cNvPr id="0" name="Picture 1" descr="G:\Shared drives\Netoff\Papers\ClosedloopClusterControl\paperOutline\ResponsetoReveiwers\1x\Figs3v5.png"/>
+                                    <pic:cNvPicPr>
+                                      <a:picLocks noChangeAspect="1" noChangeArrowheads="1"/>
+                                    </pic:cNvPicPr>
+                                  </pic:nvPicPr>
+                                  <pic:blipFill>
+                                    <a:blip r:embed="rId8">
+                                      <a:extLst>
+                                        <a:ext uri="{28A0092B-C50C-407E-A947-70E740481C1C}">
+                                          <a14:useLocalDpi xmlns:a14="http://schemas.microsoft.com/office/drawing/2010/main" val="0"/>
+                                        </a:ext>
+                                      </a:extLst>
+                                    </a:blip>
+                                    <a:srcRect/>
+                                    <a:stretch>
+                                      <a:fillRect/>
+                                    </a:stretch>
+                                  </pic:blipFill>
+                                  <pic:spPr bwMode="auto">
+                                    <a:xfrm>
+                                      <a:off x="0" y="0"/>
+                                      <a:ext cx="5813425" cy="2957051"/>
+                                    </a:xfrm>
+                                    <a:prstGeom prst="rect">
+                                      <a:avLst/>
+                                    </a:prstGeom>
+                                    <a:noFill/>
+                                    <a:ln>
+                                      <a:noFill/>
+                                    </a:ln>
+                                  </pic:spPr>
+                                </pic:pic>
+                              </a:graphicData>
+                            </a:graphic>
+                          </wp:inline>
+                        </w:drawing>
+                      </w:r>
+                      <w:bookmarkStart w:id="2" w:name="_GoBack"/>
+                      <w:bookmarkEnd w:id="2"/>
+                    </w:p>
+                    <w:p>
+                      <w:pPr>
+                        <w:pStyle w:val="Caption"/>
+                        <w:rPr>
+                          <w:rFonts w:cs="Arial"/>
+                          <w:i w:val="0"/>
+                        </w:rPr>
+                      </w:pPr>
+                      <w:r>
+                        <w:rPr>
+                          <w:i w:val="0"/>
+                        </w:rPr>
+                        <w:t>Figure S</w:t>
+                      </w:r>
+                      <w:r>
+                        <w:rPr>
+                          <w:i w:val="0"/>
+                        </w:rPr>
+                        <w:t>3</w:t>
+                      </w:r>
+                      <w:r>
+                        <w:rPr>
+                          <w:i w:val="0"/>
+                        </w:rPr>
+                        <w:t xml:space="preserve">. </w:t>
+                      </w:r>
+                      <w:r>
+                        <w:rPr>
+                          <w:rFonts w:cs="Arial"/>
+                          <w:i w:val="0"/>
+                        </w:rPr>
+                        <w:t xml:space="preserve">Feedback-controlled desynchronization in neurons.  </w:t>
+                      </w:r>
+                      <w:r>
+                        <w:rPr>
+                          <w:rFonts w:cs="Arial"/>
+                          <w:i w:val="0"/>
+                        </w:rPr>
+                        <w:t>A</w:t>
+                      </w:r>
+                      <w:r>
+                        <w:rPr>
+                          <w:rFonts w:cs="Arial"/>
+                          <w:i w:val="0"/>
+                        </w:rPr>
+                        <w:t xml:space="preserve">) Average phases of the </w:t>
+                      </w:r>
+                      <w:proofErr w:type="gramStart"/>
+                      <w:r>
+                        <w:rPr>
+                          <w:rFonts w:cs="Arial"/>
+                          <w:i w:val="0"/>
+                        </w:rPr>
+                        <w:t>4</w:t>
+                      </w:r>
+                      <w:proofErr w:type="gramEnd"/>
+                      <w:r>
+                        <w:rPr>
+                          <w:rFonts w:cs="Arial"/>
+                          <w:i w:val="0"/>
+                        </w:rPr>
+                        <w:t xml:space="preserve"> ROIs at selected times plotted on the unit circle. </w:t>
+                      </w:r>
+                      <w:r>
+                        <w:rPr>
+                          <w:rFonts w:cs="Arial"/>
+                          <w:i w:val="0"/>
+                        </w:rPr>
+                        <w:t>B</w:t>
+                      </w:r>
+                      <w:r>
+                        <w:rPr>
+                          <w:rFonts w:cs="Arial"/>
+                          <w:i w:val="0"/>
+                        </w:rPr>
+                        <w:t xml:space="preserve">) Phase of each of the </w:t>
+                      </w:r>
+                      <w:proofErr w:type="gramStart"/>
+                      <w:r>
+                        <w:rPr>
+                          <w:rFonts w:cs="Arial"/>
+                          <w:i w:val="0"/>
+                        </w:rPr>
+                        <w:t>4</w:t>
+                      </w:r>
+                      <w:proofErr w:type="gramEnd"/>
+                      <w:r>
+                        <w:rPr>
+                          <w:rFonts w:cs="Arial"/>
+                          <w:i w:val="0"/>
+                        </w:rPr>
+                        <w:t xml:space="preserve"> ROIs over time. </w:t>
+                      </w:r>
+                      <w:r>
+                        <w:rPr>
+                          <w:rFonts w:cs="Arial"/>
+                          <w:i w:val="0"/>
+                        </w:rPr>
+                        <w:t>C</w:t>
+                      </w:r>
+                      <w:r>
+                        <w:rPr>
+                          <w:rFonts w:cs="Arial"/>
+                          <w:i w:val="0"/>
+                        </w:rPr>
+                        <w:t xml:space="preserve">)  Stimulation waveform in mV. The feedback controller is turned on at </w:t>
+                      </w:r>
+                      <w:proofErr w:type="gramStart"/>
+                      <w:r>
+                        <w:rPr>
+                          <w:rFonts w:cs="Arial"/>
+                          <w:i w:val="0"/>
+                        </w:rPr>
+                        <w:t>5</w:t>
+                      </w:r>
+                      <w:proofErr w:type="gramEnd"/>
+                      <w:r>
+                        <w:rPr>
+                          <w:rFonts w:cs="Arial"/>
+                          <w:i w:val="0"/>
+                        </w:rPr>
+                        <w:t xml:space="preserve"> s. </w:t>
+                      </w:r>
+                      <w:r>
+                        <w:rPr>
+                          <w:rFonts w:cs="Arial"/>
+                          <w:i w:val="0"/>
+                        </w:rPr>
+                        <w:t>D</w:t>
+                      </w:r>
+                      <w:r>
+                        <w:rPr>
+                          <w:rFonts w:cs="Arial"/>
+                          <w:i w:val="0"/>
+                        </w:rPr>
+                        <w:t xml:space="preserve">) Average phase difference between the 4 clusters. Phases diverge within a few seconds </w:t>
+                      </w:r>
+                      <w:r>
+                        <w:rPr>
+                          <w:rFonts w:cs="Arial"/>
+                          <w:i w:val="0"/>
+                        </w:rPr>
+                        <w:t xml:space="preserve">after the stimulus </w:t>
+                      </w:r>
+                      <w:proofErr w:type="gramStart"/>
+                      <w:r>
+                        <w:rPr>
+                          <w:rFonts w:cs="Arial"/>
+                          <w:i w:val="0"/>
+                        </w:rPr>
+                        <w:t>is turned on</w:t>
+                      </w:r>
+                      <w:proofErr w:type="gramEnd"/>
+                      <w:r>
+                        <w:rPr>
+                          <w:rFonts w:cs="Arial"/>
+                          <w:i w:val="0"/>
+                        </w:rPr>
+                        <w:t xml:space="preserve">. </w:t>
+                      </w:r>
+                      <w:r>
+                        <w:rPr>
+                          <w:rFonts w:cs="Arial"/>
+                          <w:i w:val="0"/>
+                        </w:rPr>
+                        <w:t xml:space="preserve">The </w:t>
+                      </w:r>
+                      <w:r>
+                        <w:rPr>
+                          <w:rFonts w:cs="Arial"/>
+                          <w:i w:val="0"/>
+                        </w:rPr>
+                        <w:t xml:space="preserve">ROIs stay partially desynchronized after the </w:t>
+                      </w:r>
+                      <w:r>
+                        <w:rPr>
+                          <w:rFonts w:cs="Arial"/>
+                          <w:i w:val="0"/>
+                        </w:rPr>
+                        <w:t>feedback controller</w:t>
+                      </w:r>
+                      <w:r>
+                        <w:rPr>
+                          <w:rFonts w:cs="Arial"/>
+                          <w:i w:val="0"/>
+                        </w:rPr>
+                        <w:t xml:space="preserve"> </w:t>
+                      </w:r>
+                      <w:proofErr w:type="gramStart"/>
+                      <w:r>
+                        <w:rPr>
+                          <w:rFonts w:cs="Arial"/>
+                          <w:i w:val="0"/>
+                        </w:rPr>
+                        <w:t>is turned off</w:t>
+                      </w:r>
+                      <w:proofErr w:type="gramEnd"/>
+                      <w:r>
+                        <w:rPr>
+                          <w:rFonts w:cs="Arial"/>
+                          <w:i w:val="0"/>
+                        </w:rPr>
+                        <w:t xml:space="preserve">. </w:t>
+                      </w:r>
+                    </w:p>
+                    <w:p>
+                      <w:pPr>
+                        <w:pStyle w:val="Caption"/>
+                      </w:pPr>
+                    </w:p>
+                  </w:txbxContent>
+                </v:textbox>
+                <w10:wrap type="tight" anchorx="margin"/>
+              </v:shape>
+            </w:pict>
+          </mc:Fallback>
+        </mc:AlternateContent>
+      </w:r>
+      <w:r>
+        <w:rPr>
+          <w:noProof/>
+        </w:rPr>
+        <mc:AlternateContent>
+          <mc:Choice Requires="wps">
+            <w:drawing>
+              <wp:anchor distT="45720" distB="45720" distL="114300" distR="114300" simplePos="0" relativeHeight="251663360" behindDoc="1" locked="0" layoutInCell="1" allowOverlap="1" wp14:anchorId="1BF65303" wp14:editId="3D4D12DE">
+                <wp:simplePos x="0" y="0"/>
+                <wp:positionH relativeFrom="margin">
+                  <wp:align>left</wp:align>
+                </wp:positionH>
+                <wp:positionV relativeFrom="paragraph">
+                  <wp:posOffset>219075</wp:posOffset>
+                </wp:positionV>
+                <wp:extent cx="6005195" cy="3238500"/>
+                <wp:effectExtent l="0" t="0" r="14605" b="19050"/>
+                <wp:wrapTight wrapText="bothSides">
+                  <wp:wrapPolygon edited="0">
+                    <wp:start x="0" y="0"/>
+                    <wp:lineTo x="0" y="21600"/>
+                    <wp:lineTo x="21584" y="21600"/>
+                    <wp:lineTo x="21584" y="0"/>
+                    <wp:lineTo x="0" y="0"/>
+                  </wp:wrapPolygon>
+                </wp:wrapTight>
+                <wp:docPr id="8" name="Text Box 8"/>
+                <wp:cNvGraphicFramePr>
+                  <a:graphicFrameLocks xmlns:a="http://schemas.openxmlformats.org/drawingml/2006/main"/>
+                </wp:cNvGraphicFramePr>
+                <a:graphic xmlns:a="http://schemas.openxmlformats.org/drawingml/2006/main">
+                  <a:graphicData uri="http://schemas.microsoft.com/office/word/2010/wordprocessingShape">
+                    <wps:wsp>
+                      <wps:cNvSpPr txBox="1">
+                        <a:spLocks noChangeArrowheads="1"/>
+                      </wps:cNvSpPr>
+                      <wps:spPr bwMode="auto">
+                        <a:xfrm>
+                          <a:off x="0" y="0"/>
+                          <a:ext cx="6005195" cy="3238500"/>
+                        </a:xfrm>
+                        <a:prstGeom prst="rect">
+                          <a:avLst/>
+                        </a:prstGeom>
+                        <a:solidFill>
+                          <a:srgbClr val="FFFFFF"/>
+                        </a:solidFill>
+                        <a:ln w="9525">
+                          <a:solidFill>
+                            <a:srgbClr val="000000"/>
+                          </a:solidFill>
+                          <a:miter lim="800000"/>
+                          <a:headEnd/>
+                          <a:tailEnd/>
+                        </a:ln>
+                      </wps:spPr>
+                      <wps:txbx>
+                        <w:txbxContent>
+                          <w:p>
+                            <w:pPr>
+                              <w:jc w:val="center"/>
+                            </w:pPr>
+                            <w:r>
+                              <w:rPr>
+                                <w:noProof/>
+                              </w:rPr>
+                              <w:drawing>
+                                <wp:inline distT="0" distB="0" distL="0" distR="0" wp14:anchorId="26670BC4" wp14:editId="5A3B198C">
+                                  <wp:extent cx="3438525" cy="2769586"/>
+                                  <wp:effectExtent l="0" t="0" r="0" b="0"/>
+                                  <wp:docPr id="10" name="Picture 10" descr="G:\Shared drives\Netoff\Papers\ClosedloopClusterControl\paperOutline\1x\Figs2.png"/>
+                                  <wp:cNvGraphicFramePr>
+                                    <a:graphicFrameLocks xmlns:a="http://schemas.openxmlformats.org/drawingml/2006/main" noChangeAspect="1"/>
+                                  </wp:cNvGraphicFramePr>
+                                  <a:graphic xmlns:a="http://schemas.openxmlformats.org/drawingml/2006/main">
+                                    <a:graphicData uri="http://schemas.openxmlformats.org/drawingml/2006/picture">
+                                      <pic:pic xmlns:pic="http://schemas.openxmlformats.org/drawingml/2006/picture">
+                                        <pic:nvPicPr>
+                                          <pic:cNvPr id="0" name="Picture 5" descr="G:\Shared drives\Netoff\Papers\ClosedloopClusterControl\paperOutline\1x\Figs2.png"/>
+                                          <pic:cNvPicPr>
+                                            <a:picLocks noChangeAspect="1" noChangeArrowheads="1"/>
+                                          </pic:cNvPicPr>
+                                        </pic:nvPicPr>
+                                        <pic:blipFill>
+                                          <a:blip r:embed="rId9">
+                                            <a:extLst>
+                                              <a:ext uri="{28A0092B-C50C-407E-A947-70E740481C1C}">
+                                                <a14:useLocalDpi xmlns:a14="http://schemas.microsoft.com/office/drawing/2010/main" val="0"/>
+                                              </a:ext>
+                                            </a:extLst>
+                                          </a:blip>
+                                          <a:srcRect/>
+                                          <a:stretch>
+                                            <a:fillRect/>
+                                          </a:stretch>
+                                        </pic:blipFill>
+                                        <pic:spPr bwMode="auto">
+                                          <a:xfrm>
+                                            <a:off x="0" y="0"/>
+                                            <a:ext cx="3453660" cy="2781777"/>
+                                          </a:xfrm>
+                                          <a:prstGeom prst="rect">
+                                            <a:avLst/>
+                                          </a:prstGeom>
+                                          <a:noFill/>
+                                          <a:ln>
+                                            <a:noFill/>
+                                          </a:ln>
+                                        </pic:spPr>
+                                      </pic:pic>
+                                    </a:graphicData>
+                                  </a:graphic>
+                                </wp:inline>
+                              </w:drawing>
+                            </w:r>
+                          </w:p>
+                          <w:p>
+                            <w:pPr>
+                              <w:pStyle w:val="Caption"/>
+                              <w:rPr>
+                                <w:rFonts w:cs="Arial"/>
+                                <w:i w:val="0"/>
+                              </w:rPr>
+                            </w:pPr>
+                            <w:r>
+                              <w:rPr>
+                                <w:i w:val="0"/>
+                              </w:rPr>
+                              <w:t xml:space="preserve">Figure S2. </w:t>
+                            </w:r>
+                            <w:r>
+                              <w:rPr>
+                                <w:i w:val="0"/>
+                              </w:rPr>
+                              <w:t xml:space="preserve">Estimating the PRC of the calcium oscillation responses to electrical stimulation. </w:t>
+                            </w:r>
+                            <w:r>
+                              <w:rPr>
+                                <w:i w:val="0"/>
+                              </w:rPr>
+                              <w:t xml:space="preserve">Four colors represent </w:t>
+                            </w:r>
+                            <w:r>
+                              <w:rPr>
+                                <w:i w:val="0"/>
+                              </w:rPr>
+                              <w:t xml:space="preserve">phase advances measured over four </w:t>
+                            </w:r>
+                            <w:r>
+                              <w:rPr>
+                                <w:i w:val="0"/>
+                              </w:rPr>
+                              <w:t xml:space="preserve">ROIs. </w:t>
+                            </w:r>
+                          </w:p>
+                          <w:p>
+                            <w:pPr>
+                              <w:pStyle w:val="Caption"/>
+                            </w:pPr>
+                          </w:p>
+                        </w:txbxContent>
+                      </wps:txbx>
+                      <wps:bodyPr rot="0" vert="horz" wrap="square" lIns="91440" tIns="45720" rIns="91440" bIns="45720" anchor="t" anchorCtr="0">
+                        <a:noAutofit/>
+                      </wps:bodyPr>
+                    </wps:wsp>
+                  </a:graphicData>
+                </a:graphic>
+                <wp14:sizeRelH relativeFrom="margin">
+                  <wp14:pctWidth>0</wp14:pctWidth>
+                </wp14:sizeRelH>
+                <wp14:sizeRelV relativeFrom="margin">
+                  <wp14:pctHeight>0</wp14:pctHeight>
+                </wp14:sizeRelV>
+              </wp:anchor>
+            </w:drawing>
+          </mc:Choice>
+          <mc:Fallback>
+            <w:pict>
+              <v:shape w14:anchorId="1BF65303" id="Text Box 8" o:spid="_x0000_s1028" type="#_x0000_t202" style="position:absolute;margin-left:0;margin-top:17.25pt;width:472.85pt;height:255pt;z-index:-251653120;visibility:visible;mso-wrap-style:square;mso-width-percent:0;mso-height-percent:0;mso-wrap-distance-left:9pt;mso-wrap-distance-top:3.6pt;mso-wrap-distance-right:9pt;mso-wrap-distance-bottom:3.6pt;mso-position-horizontal:left;mso-position-horizontal-relative:margin;mso-position-vertical:absolute;mso-position-vertical-relative:text;mso-width-percent:0;mso-height-percent:0;mso-width-relative:margin;mso-height-relative:margin;v-text-anchor:top" o:gfxdata="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">
+                <v:textbox>
+                  <w:txbxContent>
+                    <w:p>
+                      <w:pPr>
+                        <w:jc w:val="center"/>
+                      </w:pPr>
+                      <w:r>
+                        <w:rPr>
+                          <w:noProof/>
+                        </w:rPr>
+                        <w:drawing>
+                          <wp:inline distT="0" distB="0" distL="0" distR="0" wp14:anchorId="26670BC4" wp14:editId="5A3B198C">
+                            <wp:extent cx="3438525" cy="2769586"/>
+                            <wp:effectExtent l="0" t="0" r="0" b="0"/>
+                            <wp:docPr id="10" name="Picture 10" descr="G:\Shared drives\Netoff\Papers\ClosedloopClusterControl\paperOutline\1x\Figs2.png"/>
+                            <wp:cNvGraphicFramePr>
+                              <a:graphicFrameLocks xmlns:a="http://schemas.openxmlformats.org/drawingml/2006/main" noChangeAspect="1"/>
+                            </wp:cNvGraphicFramePr>
+                            <a:graphic xmlns:a="http://schemas.openxmlformats.org/drawingml/2006/main">
+                              <a:graphicData uri="http://schemas.openxmlformats.org/drawingml/2006/picture">
+                                <pic:pic xmlns:pic="http://schemas.openxmlformats.org/drawingml/2006/picture">
+                                  <pic:nvPicPr>
+                                    <pic:cNvPr id="0" name="Picture 5" descr="G:\Shared drives\Netoff\Papers\ClosedloopClusterControl\paperOutline\1x\Figs2.png"/>
+                                    <pic:cNvPicPr>
+                                      <a:picLocks noChangeAspect="1" noChangeArrowheads="1"/>
+                                    </pic:cNvPicPr>
+                                  </pic:nvPicPr>
+                                  <pic:blipFill>
+                                    <a:blip r:embed="rId10">
+                                      <a:extLst>
+                                        <a:ext uri="{28A0092B-C50C-407E-A947-70E740481C1C}">
+                                          <a14:useLocalDpi xmlns:a14="http://schemas.microsoft.com/office/drawing/2010/main" val="0"/>
+                                        </a:ext>
+                                      </a:extLst>
+                                    </a:blip>
+                                    <a:srcRect/>
+                                    <a:stretch>
+                                      <a:fillRect/>
+                                    </a:stretch>
+                                  </pic:blipFill>
+                                  <pic:spPr bwMode="auto">
+                                    <a:xfrm>
+                                      <a:off x="0" y="0"/>
+                                      <a:ext cx="3453660" cy="2781777"/>
+                                    </a:xfrm>
+                                    <a:prstGeom prst="rect">
+                                      <a:avLst/>
+                                    </a:prstGeom>
+                                    <a:noFill/>
+                                    <a:ln>
+                                      <a:noFill/>
+                                    </a:ln>
+                                  </pic:spPr>
+                                </pic:pic>
+                              </a:graphicData>
+                            </a:graphic>
+                          </wp:inline>
+                        </w:drawing>
+                      </w:r>
+                    </w:p>
+                    <w:p>
+                      <w:pPr>
+                        <w:pStyle w:val="Caption"/>
+                        <w:rPr>
+                          <w:rFonts w:cs="Arial"/>
+                          <w:i w:val="0"/>
+                        </w:rPr>
+                      </w:pPr>
+                      <w:r>
+                        <w:rPr>
+                          <w:i w:val="0"/>
+                        </w:rPr>
+                        <w:t xml:space="preserve">Figure S2. </w:t>
+                      </w:r>
+                      <w:r>
+                        <w:rPr>
+                          <w:i w:val="0"/>
+                        </w:rPr>
+                        <w:t xml:space="preserve">Estimating the PRC of the calcium oscillation responses to electrical stimulation. </w:t>
+                      </w:r>
+                      <w:r>
+                        <w:rPr>
+                          <w:i w:val="0"/>
+                        </w:rPr>
+                        <w:t xml:space="preserve">Four colors represent </w:t>
+                      </w:r>
+                      <w:r>
+                        <w:rPr>
+                          <w:i w:val="0"/>
+                        </w:rPr>
+                        <w:t xml:space="preserve">phase advances measured over four </w:t>
+                      </w:r>
+                      <w:r>
+                        <w:rPr>
+                          <w:i w:val="0"/>
+                        </w:rPr>
+                        <w:t xml:space="preserve">ROIs. </w:t>
+                      </w:r>
+                      <w:bookmarkStart w:id="2" w:name="_GoBack"/>
+                      <w:bookmarkEnd w:id="2"/>
+                    </w:p>
+                    <w:p>
+                      <w:pPr>
+                        <w:pStyle w:val="Caption"/>
+                      </w:pPr>
+                    </w:p>
                   </w:txbxContent>
                 </v:textbox>
                 <w10:wrap type="tight" anchorx="margin"/>
@@ -1232,7 +2129,7 @@
 </file>
 
 <file path=customXml/itemProps1.xml><?xml version="1.0" encoding="utf-8"?>
-<ds:datastoreItem xmlns:ds="http://schemas.openxmlformats.org/officeDocument/2006/customXml" ds:itemID="{C288873A-FA47-43DB-9F1D-9B39820F9256}">
+<ds:datastoreItem xmlns:ds="http://schemas.openxmlformats.org/officeDocument/2006/customXml" ds:itemID="{FD7223B1-2286-45FD-844E-31A56854E3FF}">
   <ds:schemaRefs>
     <ds:schemaRef ds:uri="http://schemas.openxmlformats.org/officeDocument/2006/bibliography"/>
   </ds:schemaRefs>

--- a/Supplementary Information.docx
+++ b/Supplementary Information.docx
@@ -1,6 +1,6 @@
 
 <file path=word/document.xml><?xml version="1.0" encoding="utf-8"?>
-<w:document xmlns:wpc="http://schemas.microsoft.com/office/word/2010/wordprocessingCanvas" xmlns:cx="http://schemas.microsoft.com/office/drawing/2014/chartex" xmlns:cx1="http://schemas.microsoft.com/office/drawing/2015/9/8/chartex" xmlns:mc="http://schemas.openxmlformats.org/markup-compatibility/2006" xmlns:o="urn:schemas-microsoft-com:office:office" xmlns:r="http://schemas.openxmlformats.org/officeDocument/2006/relationships" xmlns:m="http://schemas.openxmlformats.org/officeDocument/2006/math" xmlns:v="urn:schemas-microsoft-com:vml" xmlns:wp14="http://schemas.microsoft.com/office/word/2010/wordprocessingDrawing" xmlns:wp="http://schemas.openxmlformats.org/drawingml/2006/wordprocessingDrawing" xmlns:w10="urn:schemas-microsoft-com:office:word" xmlns:w="http://schemas.openxmlformats.org/wordprocessingml/2006/main" xmlns:w14="http://schemas.microsoft.com/office/word/2010/wordml" xmlns:w15="http://schemas.microsoft.com/office/word/2012/wordml" xmlns:w16se="http://schemas.microsoft.com/office/word/2015/wordml/symex" xmlns:wpg="http://schemas.microsoft.com/office/word/2010/wordprocessingGroup" xmlns:wpi="http://schemas.microsoft.com/office/word/2010/wordprocessingInk" xmlns:wne="http://schemas.microsoft.com/office/word/2006/wordml" xmlns:wps="http://schemas.microsoft.com/office/word/2010/wordprocessingShape" mc:Ignorable="w14 w15 w16se wp14">
+<w:document xmlns:wpc="http://schemas.microsoft.com/office/word/2010/wordprocessingCanvas" xmlns:mc="http://schemas.openxmlformats.org/markup-compatibility/2006" xmlns:o="urn:schemas-microsoft-com:office:office" xmlns:r="http://schemas.openxmlformats.org/officeDocument/2006/relationships" xmlns:m="http://schemas.openxmlformats.org/officeDocument/2006/math" xmlns:v="urn:schemas-microsoft-com:vml" xmlns:wp14="http://schemas.microsoft.com/office/word/2010/wordprocessingDrawing" xmlns:wp="http://schemas.openxmlformats.org/drawingml/2006/wordprocessingDrawing" xmlns:w10="urn:schemas-microsoft-com:office:word" xmlns:w="http://schemas.openxmlformats.org/wordprocessingml/2006/main" xmlns:w14="http://schemas.microsoft.com/office/word/2010/wordml" xmlns:w15="http://schemas.microsoft.com/office/word/2012/wordml" xmlns:wpg="http://schemas.microsoft.com/office/word/2010/wordprocessingGroup" xmlns:wpi="http://schemas.microsoft.com/office/word/2010/wordprocessingInk" xmlns:wne="http://schemas.microsoft.com/office/word/2006/wordml" xmlns:wps="http://schemas.microsoft.com/office/word/2010/wordprocessingShape" mc:Ignorable="w14 w15 wp14">
   <w:body>
     <w:p>
       <w:pPr>
@@ -143,21 +143,7 @@
                               <w:rPr>
                                 <w:i w:val="0"/>
                               </w:rPr>
-                              <w:t xml:space="preserve">S1. PSD for </w:t>
-                            </w:r>
-                            <w:proofErr w:type="gramStart"/>
-                            <w:r>
-                              <w:rPr>
-                                <w:i w:val="0"/>
-                              </w:rPr>
-                              <w:t>5</w:t>
-                            </w:r>
-                            <w:proofErr w:type="gramEnd"/>
-                            <w:r>
-                              <w:rPr>
-                                <w:i w:val="0"/>
-                              </w:rPr>
-                              <w:t xml:space="preserve"> s periods before (blue) and after (black) closed-loop desynchronization for 4 ROIs. The amplitudes of the individual regions remain the same or decrease slightly with modulation, but the signal-to-noise ratio decreases significantly, indicating that stimulation adds power to the frequencies close to the oscillation frequency.</w:t>
+                              <w:t>S1. PSD for 5 s periods before (blue) and after (black) closed-loop desynchronization for 4 ROIs. The amplitudes of the individual regions remain the same or decrease slightly with modulation, but the signal-to-noise ratio decreases significantly, indicating that stimulation adds power to the frequencies close to the oscillation frequency.</w:t>
                             </w:r>
                           </w:p>
                           <w:p/>
@@ -178,7 +164,7 @@
               </wp:anchor>
             </w:drawing>
           </mc:Choice>
-          <mc:Fallback>
+          <mc:Fallback xmlns:w16se="http://schemas.microsoft.com/office/word/2015/wordml/symex" xmlns:cx1="http://schemas.microsoft.com/office/drawing/2015/9/8/chartex" xmlns:cx="http://schemas.microsoft.com/office/drawing/2014/chartex">
             <w:pict>
               <v:shapetype w14:anchorId="01866F79" id="_x0000_t202" coordsize="21600,21600" o:spt="202" path="m,l,21600r21600,l21600,xe">
                 <v:stroke joinstyle="miter"/>
@@ -405,8 +391,6 @@
                                 </wp:inline>
                               </w:drawing>
                             </w:r>
-                            <w:bookmarkStart w:id="1" w:name="_GoBack"/>
-                            <w:bookmarkEnd w:id="1"/>
                           </w:p>
                           <w:p>
                             <w:pPr>
@@ -453,164 +437,107 @@
                                 <w:rFonts w:cs="Arial"/>
                                 <w:i w:val="0"/>
                               </w:rPr>
-                              <w:t xml:space="preserve">) Average phases of the </w:t>
-                            </w:r>
-                            <w:proofErr w:type="gramStart"/>
+                              <w:t xml:space="preserve">) Average phases of the 4 ROIs at selected times plotted on the unit circle. </w:t>
+                            </w:r>
                             <w:r>
                               <w:rPr>
                                 <w:rFonts w:cs="Arial"/>
                                 <w:i w:val="0"/>
                               </w:rPr>
+                              <w:t>B</w:t>
+                            </w:r>
+                            <w:r>
+                              <w:rPr>
+                                <w:rFonts w:cs="Arial"/>
+                                <w:i w:val="0"/>
+                              </w:rPr>
+                              <w:t xml:space="preserve">) Phase of each of the 4 ROIs over time. </w:t>
+                            </w:r>
+                            <w:r>
+                              <w:rPr>
+                                <w:rFonts w:cs="Arial"/>
+                                <w:i w:val="0"/>
+                              </w:rPr>
+                              <w:t>C</w:t>
+                            </w:r>
+                            <w:r>
+                              <w:rPr>
+                                <w:rFonts w:cs="Arial"/>
+                                <w:i w:val="0"/>
+                              </w:rPr>
+                              <w:t xml:space="preserve">)  Stimulation waveform in mV. </w:t>
+                            </w:r>
+                            <w:r>
+                              <w:rPr>
+                                <w:rFonts w:cs="Arial"/>
+                                <w:i w:val="0"/>
+                              </w:rPr>
+                              <w:t xml:space="preserve">The feedback controller is turned on at </w:t>
+                            </w:r>
+                            <w:r>
+                              <w:rPr>
+                                <w:rFonts w:cs="Arial"/>
+                                <w:i w:val="0"/>
+                              </w:rPr>
                               <w:t>4</w:t>
                             </w:r>
-                            <w:proofErr w:type="gramEnd"/>
+                            <w:bookmarkStart w:id="1" w:name="_GoBack"/>
+                            <w:bookmarkEnd w:id="1"/>
                             <w:r>
                               <w:rPr>
                                 <w:rFonts w:cs="Arial"/>
                                 <w:i w:val="0"/>
                               </w:rPr>
-                              <w:t xml:space="preserve"> ROIs at selected times plotted on the unit circle. </w:t>
+                              <w:t xml:space="preserve"> s. </w:t>
                             </w:r>
                             <w:r>
                               <w:rPr>
                                 <w:rFonts w:cs="Arial"/>
                                 <w:i w:val="0"/>
                               </w:rPr>
-                              <w:t>B</w:t>
+                              <w:t>D</w:t>
                             </w:r>
                             <w:r>
                               <w:rPr>
                                 <w:rFonts w:cs="Arial"/>
                                 <w:i w:val="0"/>
                               </w:rPr>
-                              <w:t xml:space="preserve">) Phase of each of the </w:t>
-                            </w:r>
-                            <w:proofErr w:type="gramStart"/>
+                              <w:t xml:space="preserve">) Average phase difference between the 4 clusters. Phases diverge within a few seconds </w:t>
+                            </w:r>
                             <w:r>
                               <w:rPr>
                                 <w:rFonts w:cs="Arial"/>
                                 <w:i w:val="0"/>
                               </w:rPr>
-                              <w:t>4</w:t>
-                            </w:r>
-                            <w:proofErr w:type="gramEnd"/>
+                              <w:t xml:space="preserve">after the stimulus is turned on. </w:t>
+                            </w:r>
                             <w:r>
                               <w:rPr>
                                 <w:rFonts w:cs="Arial"/>
                                 <w:i w:val="0"/>
                               </w:rPr>
-                              <w:t xml:space="preserve"> ROIs over time. </w:t>
+                              <w:t xml:space="preserve">The </w:t>
                             </w:r>
                             <w:r>
                               <w:rPr>
                                 <w:rFonts w:cs="Arial"/>
                                 <w:i w:val="0"/>
                               </w:rPr>
-                              <w:t>C</w:t>
+                              <w:t xml:space="preserve">ROIs stay partially desynchronized after the </w:t>
                             </w:r>
                             <w:r>
                               <w:rPr>
                                 <w:rFonts w:cs="Arial"/>
                                 <w:i w:val="0"/>
                               </w:rPr>
-                              <w:t xml:space="preserve">)  Stimulation waveform in mV. The feedback controller is turned on at </w:t>
-                            </w:r>
-                            <w:proofErr w:type="gramStart"/>
+                              <w:t>feedback controller</w:t>
+                            </w:r>
                             <w:r>
                               <w:rPr>
                                 <w:rFonts w:cs="Arial"/>
                                 <w:i w:val="0"/>
                               </w:rPr>
-                              <w:t>5</w:t>
-                            </w:r>
-                            <w:proofErr w:type="gramEnd"/>
-                            <w:r>
-                              <w:rPr>
-                                <w:rFonts w:cs="Arial"/>
-                                <w:i w:val="0"/>
-                              </w:rPr>
-                              <w:t xml:space="preserve"> s. </w:t>
-                            </w:r>
-                            <w:r>
-                              <w:rPr>
-                                <w:rFonts w:cs="Arial"/>
-                                <w:i w:val="0"/>
-                              </w:rPr>
-                              <w:t>D</w:t>
-                            </w:r>
-                            <w:r>
-                              <w:rPr>
-                                <w:rFonts w:cs="Arial"/>
-                                <w:i w:val="0"/>
-                              </w:rPr>
-                              <w:t xml:space="preserve">) Average phase difference between the 4 clusters. Phases diverge within a few seconds </w:t>
-                            </w:r>
-                            <w:r>
-                              <w:rPr>
-                                <w:rFonts w:cs="Arial"/>
-                                <w:i w:val="0"/>
-                              </w:rPr>
-                              <w:t xml:space="preserve">after the stimulus </w:t>
-                            </w:r>
-                            <w:proofErr w:type="gramStart"/>
-                            <w:r>
-                              <w:rPr>
-                                <w:rFonts w:cs="Arial"/>
-                                <w:i w:val="0"/>
-                              </w:rPr>
-                              <w:t>is turned on</w:t>
-                            </w:r>
-                            <w:proofErr w:type="gramEnd"/>
-                            <w:r>
-                              <w:rPr>
-                                <w:rFonts w:cs="Arial"/>
-                                <w:i w:val="0"/>
-                              </w:rPr>
-                              <w:t xml:space="preserve">. </w:t>
-                            </w:r>
-                            <w:r>
-                              <w:rPr>
-                                <w:rFonts w:cs="Arial"/>
-                                <w:i w:val="0"/>
-                              </w:rPr>
-                              <w:t xml:space="preserve">The </w:t>
-                            </w:r>
-                            <w:r>
-                              <w:rPr>
-                                <w:rFonts w:cs="Arial"/>
-                                <w:i w:val="0"/>
-                              </w:rPr>
-                              <w:t xml:space="preserve">ROIs stay partially desynchronized after the </w:t>
-                            </w:r>
-                            <w:r>
-                              <w:rPr>
-                                <w:rFonts w:cs="Arial"/>
-                                <w:i w:val="0"/>
-                              </w:rPr>
-                              <w:t>feedback controller</w:t>
-                            </w:r>
-                            <w:r>
-                              <w:rPr>
-                                <w:rFonts w:cs="Arial"/>
-                                <w:i w:val="0"/>
-                              </w:rPr>
-                              <w:t xml:space="preserve"> </w:t>
-                            </w:r>
-                            <w:proofErr w:type="gramStart"/>
-                            <w:r>
-                              <w:rPr>
-                                <w:rFonts w:cs="Arial"/>
-                                <w:i w:val="0"/>
-                              </w:rPr>
-                              <w:t>is turned off</w:t>
-                            </w:r>
-                            <w:proofErr w:type="gramEnd"/>
-                            <w:r>
-                              <w:rPr>
-                                <w:rFonts w:cs="Arial"/>
-                                <w:i w:val="0"/>
-                              </w:rPr>
-                              <w:t xml:space="preserve">. </w:t>
+                              <w:t xml:space="preserve"> is turned off. </w:t>
                             </w:r>
                           </w:p>
                           <w:p>
@@ -698,8 +625,6 @@
                           </wp:inline>
                         </w:drawing>
                       </w:r>
-                      <w:bookmarkStart w:id="2" w:name="_GoBack"/>
-                      <w:bookmarkEnd w:id="2"/>
                     </w:p>
                     <w:p>
                       <w:pPr>
@@ -746,164 +671,107 @@
                           <w:rFonts w:cs="Arial"/>
                           <w:i w:val="0"/>
                         </w:rPr>
-                        <w:t xml:space="preserve">) Average phases of the </w:t>
-                      </w:r>
-                      <w:proofErr w:type="gramStart"/>
+                        <w:t xml:space="preserve">) Average phases of the 4 ROIs at selected times plotted on the unit circle. </w:t>
+                      </w:r>
                       <w:r>
                         <w:rPr>
                           <w:rFonts w:cs="Arial"/>
                           <w:i w:val="0"/>
                         </w:rPr>
+                        <w:t>B</w:t>
+                      </w:r>
+                      <w:r>
+                        <w:rPr>
+                          <w:rFonts w:cs="Arial"/>
+                          <w:i w:val="0"/>
+                        </w:rPr>
+                        <w:t xml:space="preserve">) Phase of each of the 4 ROIs over time. </w:t>
+                      </w:r>
+                      <w:r>
+                        <w:rPr>
+                          <w:rFonts w:cs="Arial"/>
+                          <w:i w:val="0"/>
+                        </w:rPr>
+                        <w:t>C</w:t>
+                      </w:r>
+                      <w:r>
+                        <w:rPr>
+                          <w:rFonts w:cs="Arial"/>
+                          <w:i w:val="0"/>
+                        </w:rPr>
+                        <w:t xml:space="preserve">)  Stimulation waveform in mV. </w:t>
+                      </w:r>
+                      <w:r>
+                        <w:rPr>
+                          <w:rFonts w:cs="Arial"/>
+                          <w:i w:val="0"/>
+                        </w:rPr>
+                        <w:t xml:space="preserve">The feedback controller is turned on at </w:t>
+                      </w:r>
+                      <w:r>
+                        <w:rPr>
+                          <w:rFonts w:cs="Arial"/>
+                          <w:i w:val="0"/>
+                        </w:rPr>
                         <w:t>4</w:t>
                       </w:r>
-                      <w:proofErr w:type="gramEnd"/>
+                      <w:bookmarkStart w:id="2" w:name="_GoBack"/>
+                      <w:bookmarkEnd w:id="2"/>
                       <w:r>
                         <w:rPr>
                           <w:rFonts w:cs="Arial"/>
                           <w:i w:val="0"/>
                         </w:rPr>
-                        <w:t xml:space="preserve"> ROIs at selected times plotted on the unit circle. </w:t>
+                        <w:t xml:space="preserve"> s. </w:t>
                       </w:r>
                       <w:r>
                         <w:rPr>
                           <w:rFonts w:cs="Arial"/>
                           <w:i w:val="0"/>
                         </w:rPr>
-                        <w:t>B</w:t>
+                        <w:t>D</w:t>
                       </w:r>
                       <w:r>
                         <w:rPr>
                           <w:rFonts w:cs="Arial"/>
                           <w:i w:val="0"/>
                         </w:rPr>
-                        <w:t xml:space="preserve">) Phase of each of the </w:t>
-                      </w:r>
-                      <w:proofErr w:type="gramStart"/>
+                        <w:t xml:space="preserve">) Average phase difference between the 4 clusters. Phases diverge within a few seconds </w:t>
+                      </w:r>
                       <w:r>
                         <w:rPr>
                           <w:rFonts w:cs="Arial"/>
                           <w:i w:val="0"/>
                         </w:rPr>
-                        <w:t>4</w:t>
-                      </w:r>
-                      <w:proofErr w:type="gramEnd"/>
+                        <w:t xml:space="preserve">after the stimulus is turned on. </w:t>
+                      </w:r>
                       <w:r>
                         <w:rPr>
                           <w:rFonts w:cs="Arial"/>
                           <w:i w:val="0"/>
                         </w:rPr>
-                        <w:t xml:space="preserve"> ROIs over time. </w:t>
+                        <w:t xml:space="preserve">The </w:t>
                       </w:r>
                       <w:r>
                         <w:rPr>
                           <w:rFonts w:cs="Arial"/>
                           <w:i w:val="0"/>
                         </w:rPr>
-                        <w:t>C</w:t>
+                        <w:t xml:space="preserve">ROIs stay partially desynchronized after the </w:t>
                       </w:r>
                       <w:r>
                         <w:rPr>
                           <w:rFonts w:cs="Arial"/>
                           <w:i w:val="0"/>
                         </w:rPr>
-                        <w:t xml:space="preserve">)  Stimulation waveform in mV. The feedback controller is turned on at </w:t>
-                      </w:r>
-                      <w:proofErr w:type="gramStart"/>
+                        <w:t>feedback controller</w:t>
+                      </w:r>
                       <w:r>
                         <w:rPr>
                           <w:rFonts w:cs="Arial"/>
                           <w:i w:val="0"/>
                         </w:rPr>
-                        <w:t>5</w:t>
-                      </w:r>
-                      <w:proofErr w:type="gramEnd"/>
-                      <w:r>
-                        <w:rPr>
-                          <w:rFonts w:cs="Arial"/>
-                          <w:i w:val="0"/>
-                        </w:rPr>
-                        <w:t xml:space="preserve"> s. </w:t>
-                      </w:r>
-                      <w:r>
-                        <w:rPr>
-                          <w:rFonts w:cs="Arial"/>
-                          <w:i w:val="0"/>
-                        </w:rPr>
-                        <w:t>D</w:t>
-                      </w:r>
-                      <w:r>
-                        <w:rPr>
-                          <w:rFonts w:cs="Arial"/>
-                          <w:i w:val="0"/>
-                        </w:rPr>
-                        <w:t xml:space="preserve">) Average phase difference between the 4 clusters. Phases diverge within a few seconds </w:t>
-                      </w:r>
-                      <w:r>
-                        <w:rPr>
-                          <w:rFonts w:cs="Arial"/>
-                          <w:i w:val="0"/>
-                        </w:rPr>
-                        <w:t xml:space="preserve">after the stimulus </w:t>
-                      </w:r>
-                      <w:proofErr w:type="gramStart"/>
-                      <w:r>
-                        <w:rPr>
-                          <w:rFonts w:cs="Arial"/>
-                          <w:i w:val="0"/>
-                        </w:rPr>
-                        <w:t>is turned on</w:t>
-                      </w:r>
-                      <w:proofErr w:type="gramEnd"/>
-                      <w:r>
-                        <w:rPr>
-                          <w:rFonts w:cs="Arial"/>
-                          <w:i w:val="0"/>
-                        </w:rPr>
-                        <w:t xml:space="preserve">. </w:t>
-                      </w:r>
-                      <w:r>
-                        <w:rPr>
-                          <w:rFonts w:cs="Arial"/>
-                          <w:i w:val="0"/>
-                        </w:rPr>
-                        <w:t xml:space="preserve">The </w:t>
-                      </w:r>
-                      <w:r>
-                        <w:rPr>
-                          <w:rFonts w:cs="Arial"/>
-                          <w:i w:val="0"/>
-                        </w:rPr>
-                        <w:t xml:space="preserve">ROIs stay partially desynchronized after the </w:t>
-                      </w:r>
-                      <w:r>
-                        <w:rPr>
-                          <w:rFonts w:cs="Arial"/>
-                          <w:i w:val="0"/>
-                        </w:rPr>
-                        <w:t>feedback controller</w:t>
-                      </w:r>
-                      <w:r>
-                        <w:rPr>
-                          <w:rFonts w:cs="Arial"/>
-                          <w:i w:val="0"/>
-                        </w:rPr>
-                        <w:t xml:space="preserve"> </w:t>
-                      </w:r>
-                      <w:proofErr w:type="gramStart"/>
-                      <w:r>
-                        <w:rPr>
-                          <w:rFonts w:cs="Arial"/>
-                          <w:i w:val="0"/>
-                        </w:rPr>
-                        <w:t>is turned off</w:t>
-                      </w:r>
-                      <w:proofErr w:type="gramEnd"/>
-                      <w:r>
-                        <w:rPr>
-                          <w:rFonts w:cs="Arial"/>
-                          <w:i w:val="0"/>
-                        </w:rPr>
-                        <w:t xml:space="preserve">. </w:t>
+                        <w:t xml:space="preserve"> is turned off. </w:t>
                       </w:r>
                     </w:p>
                     <w:p>
@@ -1096,7 +964,7 @@
               </wp:anchor>
             </w:drawing>
           </mc:Choice>
-          <mc:Fallback>
+          <mc:Fallback xmlns:w16se="http://schemas.microsoft.com/office/word/2015/wordml/symex" xmlns:cx1="http://schemas.microsoft.com/office/drawing/2015/9/8/chartex" xmlns:cx="http://schemas.microsoft.com/office/drawing/2014/chartex">
             <w:pict>
               <v:shape w14:anchorId="1BF65303" id="Text Box 8" o:spid="_x0000_s1028" type="#_x0000_t202" style="position:absolute;margin-left:0;margin-top:17.25pt;width:472.85pt;height:255pt;z-index:-251653120;visibility:visible;mso-wrap-style:square;mso-width-percent:0;mso-height-percent:0;mso-wrap-distance-left:9pt;mso-wrap-distance-top:3.6pt;mso-wrap-distance-right:9pt;mso-wrap-distance-bottom:3.6pt;mso-position-horizontal:left;mso-position-horizontal-relative:margin;mso-position-vertical:absolute;mso-position-vertical-relative:text;mso-width-percent:0;mso-height-percent:0;mso-width-relative:margin;mso-height-relative:margin;v-text-anchor:top" o:gfxdata="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">
                 <v:textbox>
@@ -1238,7 +1106,7 @@
 </file>
 
 <file path=word/numbering.xml><?xml version="1.0" encoding="utf-8"?>
-<w:numbering xmlns:wpc="http://schemas.microsoft.com/office/word/2010/wordprocessingCanvas" xmlns:cx="http://schemas.microsoft.com/office/drawing/2014/chartex" xmlns:cx1="http://schemas.microsoft.com/office/drawing/2015/9/8/chartex" xmlns:mc="http://schemas.openxmlformats.org/markup-compatibility/2006" xmlns:o="urn:schemas-microsoft-com:office:office" xmlns:r="http://schemas.openxmlformats.org/officeDocument/2006/relationships" xmlns:m="http://schemas.openxmlformats.org/officeDocument/2006/math" xmlns:v="urn:schemas-microsoft-com:vml" xmlns:wp14="http://schemas.microsoft.com/office/word/2010/wordprocessingDrawing" xmlns:wp="http://schemas.openxmlformats.org/drawingml/2006/wordprocessingDrawing" xmlns:w10="urn:schemas-microsoft-com:office:word" xmlns:w="http://schemas.openxmlformats.org/wordprocessingml/2006/main" xmlns:w14="http://schemas.microsoft.com/office/word/2010/wordml" xmlns:w15="http://schemas.microsoft.com/office/word/2012/wordml" xmlns:w16se="http://schemas.microsoft.com/office/word/2015/wordml/symex" xmlns:wpg="http://schemas.microsoft.com/office/word/2010/wordprocessingGroup" xmlns:wpi="http://schemas.microsoft.com/office/word/2010/wordprocessingInk" xmlns:wne="http://schemas.microsoft.com/office/word/2006/wordml" xmlns:wps="http://schemas.microsoft.com/office/word/2010/wordprocessingShape" mc:Ignorable="w14 w15 w16se wp14">
+<w:numbering xmlns:wpc="http://schemas.microsoft.com/office/word/2010/wordprocessingCanvas" xmlns:mc="http://schemas.openxmlformats.org/markup-compatibility/2006" xmlns:o="urn:schemas-microsoft-com:office:office" xmlns:r="http://schemas.openxmlformats.org/officeDocument/2006/relationships" xmlns:m="http://schemas.openxmlformats.org/officeDocument/2006/math" xmlns:v="urn:schemas-microsoft-com:vml" xmlns:wp14="http://schemas.microsoft.com/office/word/2010/wordprocessingDrawing" xmlns:wp="http://schemas.openxmlformats.org/drawingml/2006/wordprocessingDrawing" xmlns:w10="urn:schemas-microsoft-com:office:word" xmlns:w="http://schemas.openxmlformats.org/wordprocessingml/2006/main" xmlns:w14="http://schemas.microsoft.com/office/word/2010/wordml" xmlns:w15="http://schemas.microsoft.com/office/word/2012/wordml" xmlns:wpg="http://schemas.microsoft.com/office/word/2010/wordprocessingGroup" xmlns:wpi="http://schemas.microsoft.com/office/word/2010/wordprocessingInk" xmlns:wne="http://schemas.microsoft.com/office/word/2006/wordml" xmlns:wps="http://schemas.microsoft.com/office/word/2010/wordprocessingShape" mc:Ignorable="w14 w15 wp14">
   <w:abstractNum w:abstractNumId="0" w15:restartNumberingAfterBreak="0">
     <w:nsid w:val="1EC1186A"/>
     <w:multiLevelType w:val="hybridMultilevel"/>
@@ -1335,7 +1203,7 @@
 </file>
 
 <file path=word/styles.xml><?xml version="1.0" encoding="utf-8"?>
-<w:styles xmlns:mc="http://schemas.openxmlformats.org/markup-compatibility/2006" xmlns:r="http://schemas.openxmlformats.org/officeDocument/2006/relationships" xmlns:w="http://schemas.openxmlformats.org/wordprocessingml/2006/main" xmlns:w14="http://schemas.microsoft.com/office/word/2010/wordml" xmlns:w15="http://schemas.microsoft.com/office/word/2012/wordml" xmlns:w16se="http://schemas.microsoft.com/office/word/2015/wordml/symex" mc:Ignorable="w14 w15 w16se">
+<w:styles xmlns:mc="http://schemas.openxmlformats.org/markup-compatibility/2006" xmlns:r="http://schemas.openxmlformats.org/officeDocument/2006/relationships" xmlns:w="http://schemas.openxmlformats.org/wordprocessingml/2006/main" xmlns:w14="http://schemas.microsoft.com/office/word/2010/wordml" xmlns:w15="http://schemas.microsoft.com/office/word/2012/wordml" mc:Ignorable="w14 w15">
   <w:docDefaults>
     <w:rPrDefault>
       <w:rPr>
@@ -2129,7 +1997,7 @@
 </file>
 
 <file path=customXml/itemProps1.xml><?xml version="1.0" encoding="utf-8"?>
-<ds:datastoreItem xmlns:ds="http://schemas.openxmlformats.org/officeDocument/2006/customXml" ds:itemID="{FD7223B1-2286-45FD-844E-31A56854E3FF}">
+<ds:datastoreItem xmlns:ds="http://schemas.openxmlformats.org/officeDocument/2006/customXml" ds:itemID="{5489F6EC-2A8F-420A-8773-39ADF49EC7AF}">
   <ds:schemaRefs>
     <ds:schemaRef ds:uri="http://schemas.openxmlformats.org/officeDocument/2006/bibliography"/>
   </ds:schemaRefs>
